--- a/document/other/辞职信.docx
+++ b/document/other/辞职信.docx
@@ -78,6 +78,291 @@
         <w:widowControl/>
         <w:jc w:val="left"/>
         <w:rPr>
+          <w:rFonts w:ascii="宋体" w:eastAsia="宋体" w:hAnsi="宋体" w:cs="宋体" w:hint="eastAsia"/>
+          <w:color w:val="000000"/>
+          <w:kern w:val="0"/>
+          <w:sz w:val="24"/>
+          <w:szCs w:val="24"/>
+        </w:rPr>
+      </w:pPr>
+      <w:r>
+        <w:rPr>
+          <w:rFonts w:ascii="宋体" w:eastAsia="宋体" w:hAnsi="宋体" w:cs="宋体" w:hint="eastAsia"/>
+          <w:color w:val="000000"/>
+          <w:kern w:val="0"/>
+          <w:sz w:val="24"/>
+          <w:szCs w:val="24"/>
+        </w:rPr>
+        <w:t>  曲指算来，我到公司已有</w:t>
+      </w:r>
+      <w:r>
+        <w:rPr>
+          <w:rFonts w:ascii="宋体" w:eastAsia="宋体" w:hAnsi="宋体" w:cs="宋体" w:hint="eastAsia"/>
+          <w:color w:val="000000"/>
+          <w:kern w:val="0"/>
+          <w:sz w:val="24"/>
+          <w:szCs w:val="24"/>
+        </w:rPr>
+        <w:t>6</w:t>
+      </w:r>
+      <w:r>
+        <w:rPr>
+          <w:rFonts w:ascii="宋体" w:eastAsia="宋体" w:hAnsi="宋体" w:cs="宋体" w:hint="eastAsia"/>
+          <w:color w:val="000000"/>
+          <w:kern w:val="0"/>
+          <w:sz w:val="24"/>
+          <w:szCs w:val="24"/>
+        </w:rPr>
+        <w:t>个月了，这</w:t>
+      </w:r>
+      <w:r>
+        <w:rPr>
+          <w:rFonts w:ascii="宋体" w:eastAsia="宋体" w:hAnsi="宋体" w:cs="宋体" w:hint="eastAsia"/>
+          <w:color w:val="000000"/>
+          <w:kern w:val="0"/>
+          <w:sz w:val="24"/>
+          <w:szCs w:val="24"/>
+        </w:rPr>
+        <w:t>6个月里，虽然我的工作并不是尽善尽美，但在公司同事们的支持、帮助</w:t>
+      </w:r>
+      <w:r>
+        <w:rPr>
+          <w:rFonts w:ascii="宋体" w:eastAsia="宋体" w:hAnsi="宋体" w:cs="宋体" w:hint="eastAsia"/>
+          <w:color w:val="000000"/>
+          <w:kern w:val="0"/>
+          <w:sz w:val="24"/>
+          <w:szCs w:val="24"/>
+        </w:rPr>
+        <w:t>尤其是你们的信任与</w:t>
+      </w:r>
+      <w:r>
+        <w:rPr>
+          <w:rFonts w:ascii="宋体" w:eastAsia="宋体" w:hAnsi="宋体" w:cs="宋体" w:hint="eastAsia"/>
+          <w:color w:val="000000"/>
+          <w:kern w:val="0"/>
+          <w:sz w:val="24"/>
+          <w:szCs w:val="24"/>
+        </w:rPr>
+        <w:t>指导</w:t>
+      </w:r>
+      <w:r>
+        <w:rPr>
+          <w:rFonts w:ascii="宋体" w:eastAsia="宋体" w:hAnsi="宋体" w:cs="宋体" w:hint="eastAsia"/>
+          <w:color w:val="000000"/>
+          <w:kern w:val="0"/>
+          <w:sz w:val="24"/>
+          <w:szCs w:val="24"/>
+        </w:rPr>
+        <w:t>下，我也要求自己尽心尽职，每一项工作都</w:t>
+      </w:r>
+      <w:r>
+        <w:rPr>
+          <w:rFonts w:ascii="宋体" w:eastAsia="宋体" w:hAnsi="宋体" w:cs="宋体" w:hint="eastAsia"/>
+          <w:color w:val="000000"/>
+          <w:kern w:val="0"/>
+          <w:sz w:val="24"/>
+          <w:szCs w:val="24"/>
+        </w:rPr>
+        <w:t>要求自己全心全</w:t>
+      </w:r>
+      <w:r>
+        <w:rPr>
+          <w:rFonts w:ascii="宋体" w:eastAsia="宋体" w:hAnsi="宋体" w:cs="宋体" w:hint="eastAsia"/>
+          <w:color w:val="000000"/>
+          <w:kern w:val="0"/>
+          <w:sz w:val="24"/>
+          <w:szCs w:val="24"/>
+        </w:rPr>
+        <w:t>意</w:t>
+      </w:r>
+      <w:r>
+        <w:rPr>
+          <w:rFonts w:ascii="宋体" w:eastAsia="宋体" w:hAnsi="宋体" w:cs="宋体" w:hint="eastAsia"/>
+          <w:color w:val="000000"/>
+          <w:kern w:val="0"/>
+          <w:sz w:val="24"/>
+          <w:szCs w:val="24"/>
+        </w:rPr>
+        <w:t>对待。凭心而论，</w:t>
+      </w:r>
+      <w:r>
+        <w:rPr>
+          <w:rFonts w:ascii="宋体" w:eastAsia="宋体" w:hAnsi="宋体" w:cs="宋体" w:hint="eastAsia"/>
+          <w:color w:val="000000"/>
+          <w:kern w:val="0"/>
+          <w:sz w:val="24"/>
+          <w:szCs w:val="24"/>
+        </w:rPr>
+        <w:t>你们</w:t>
+      </w:r>
+      <w:r>
+        <w:rPr>
+          <w:rFonts w:ascii="宋体" w:eastAsia="宋体" w:hAnsi="宋体" w:cs="宋体" w:hint="eastAsia"/>
+          <w:color w:val="000000"/>
+          <w:kern w:val="0"/>
+          <w:sz w:val="24"/>
+          <w:szCs w:val="24"/>
+        </w:rPr>
+        <w:t>悉心指导，同事齐心融洽，</w:t>
+      </w:r>
+      <w:r>
+        <w:rPr>
+          <w:rFonts w:ascii="宋体" w:eastAsia="宋体" w:hAnsi="宋体" w:cs="宋体" w:hint="eastAsia"/>
+          <w:color w:val="000000"/>
+          <w:kern w:val="0"/>
+          <w:sz w:val="24"/>
+          <w:szCs w:val="24"/>
+        </w:rPr>
+        <w:t>是我工作以来，所遇到</w:t>
+      </w:r>
+      <w:r>
+        <w:rPr>
+          <w:rFonts w:ascii="宋体" w:eastAsia="宋体" w:hAnsi="宋体" w:cs="宋体" w:hint="eastAsia"/>
+          <w:color w:val="000000"/>
+          <w:kern w:val="0"/>
+          <w:sz w:val="24"/>
+          <w:szCs w:val="24"/>
+        </w:rPr>
+        <w:t>的</w:t>
+      </w:r>
+      <w:r>
+        <w:rPr>
+          <w:rFonts w:ascii="宋体" w:eastAsia="宋体" w:hAnsi="宋体" w:cs="宋体" w:hint="eastAsia"/>
+          <w:color w:val="000000"/>
+          <w:kern w:val="0"/>
+          <w:sz w:val="24"/>
+          <w:szCs w:val="24"/>
+        </w:rPr>
+        <w:t>最舒心</w:t>
+      </w:r>
+      <w:r>
+        <w:rPr>
+          <w:rFonts w:ascii="宋体" w:eastAsia="宋体" w:hAnsi="宋体" w:cs="宋体" w:hint="eastAsia"/>
+          <w:color w:val="000000"/>
+          <w:kern w:val="0"/>
+          <w:sz w:val="24"/>
+          <w:szCs w:val="24"/>
+        </w:rPr>
+        <w:t>的工作环境。</w:t>
+      </w:r>
+      <w:r>
+        <w:rPr>
+          <w:rFonts w:ascii="宋体" w:eastAsia="宋体" w:hAnsi="宋体" w:cs="宋体" w:hint="eastAsia"/>
+          <w:color w:val="000000"/>
+          <w:kern w:val="0"/>
+          <w:sz w:val="24"/>
+          <w:szCs w:val="24"/>
+        </w:rPr>
+        <w:br/>
+        <w:t xml:space="preserve">　　</w:t>
+      </w:r>
+      <w:r>
+        <w:rPr>
+          <w:rFonts w:ascii="宋体" w:eastAsia="宋体" w:hAnsi="宋体" w:cs="宋体" w:hint="eastAsia"/>
+          <w:color w:val="000000"/>
+          <w:kern w:val="0"/>
+          <w:sz w:val="24"/>
+          <w:szCs w:val="24"/>
+        </w:rPr>
+        <w:t>然而我是个有追求、有梦想</w:t>
+      </w:r>
+      <w:r>
+        <w:rPr>
+          <w:rFonts w:ascii="宋体" w:eastAsia="宋体" w:hAnsi="宋体" w:cs="宋体" w:hint="eastAsia"/>
+          <w:color w:val="000000"/>
+          <w:kern w:val="0"/>
+          <w:sz w:val="24"/>
+          <w:szCs w:val="24"/>
+        </w:rPr>
+        <w:t>的人，</w:t>
+      </w:r>
+      <w:r>
+        <w:rPr>
+          <w:rFonts w:ascii="宋体" w:eastAsia="宋体" w:hAnsi="宋体" w:cs="宋体" w:hint="eastAsia"/>
+          <w:color w:val="000000"/>
+          <w:kern w:val="0"/>
+          <w:sz w:val="24"/>
+          <w:szCs w:val="24"/>
+        </w:rPr>
+        <w:t>在公司的这段日子虽然让我学会了很多，但每每思及未来</w:t>
+      </w:r>
+      <w:r>
+        <w:rPr>
+          <w:rFonts w:ascii="宋体" w:eastAsia="宋体" w:hAnsi="宋体" w:cs="宋体" w:hint="eastAsia"/>
+          <w:color w:val="000000"/>
+          <w:kern w:val="0"/>
+          <w:sz w:val="24"/>
+          <w:szCs w:val="24"/>
+        </w:rPr>
+        <w:t>，我依然觉得这些远远不够，所以我必须</w:t>
+      </w:r>
+      <w:r>
+        <w:rPr>
+          <w:rFonts w:ascii="宋体" w:eastAsia="宋体" w:hAnsi="宋体" w:cs="宋体" w:hint="eastAsia"/>
+          <w:color w:val="000000"/>
+          <w:kern w:val="0"/>
+          <w:sz w:val="24"/>
+          <w:szCs w:val="24"/>
+        </w:rPr>
+        <w:t>努力地去实现每一个目标</w:t>
+      </w:r>
+      <w:r>
+        <w:rPr>
+          <w:rFonts w:ascii="宋体" w:eastAsia="宋体" w:hAnsi="宋体" w:cs="宋体" w:hint="eastAsia"/>
+          <w:color w:val="000000"/>
+          <w:kern w:val="0"/>
+          <w:sz w:val="24"/>
+          <w:szCs w:val="24"/>
+        </w:rPr>
+        <w:t>。</w:t>
+      </w:r>
+      <w:r>
+        <w:rPr>
+          <w:rFonts w:ascii="宋体" w:eastAsia="宋体" w:hAnsi="宋体" w:cs="宋体" w:hint="eastAsia"/>
+          <w:color w:val="000000"/>
+          <w:kern w:val="0"/>
+          <w:sz w:val="24"/>
+          <w:szCs w:val="24"/>
+        </w:rPr>
+        <w:t>希望</w:t>
+      </w:r>
+      <w:r>
+        <w:rPr>
+          <w:rFonts w:ascii="宋体" w:eastAsia="宋体" w:hAnsi="宋体" w:cs="宋体" w:hint="eastAsia"/>
+          <w:color w:val="000000"/>
+          <w:kern w:val="0"/>
+          <w:sz w:val="24"/>
+          <w:szCs w:val="24"/>
+        </w:rPr>
+        <w:t>望你</w:t>
+      </w:r>
+      <w:r>
+        <w:rPr>
+          <w:rFonts w:ascii="宋体" w:eastAsia="宋体" w:hAnsi="宋体" w:cs="宋体" w:hint="eastAsia"/>
+          <w:color w:val="000000"/>
+          <w:kern w:val="0"/>
+          <w:sz w:val="24"/>
+          <w:szCs w:val="24"/>
+        </w:rPr>
+        <w:t>们能够理解与支持</w:t>
+      </w:r>
+      <w:r>
+        <w:rPr>
+          <w:rFonts w:ascii="宋体" w:eastAsia="宋体" w:hAnsi="宋体" w:cs="宋体" w:hint="eastAsia"/>
+          <w:color w:val="000000"/>
+          <w:kern w:val="0"/>
+          <w:sz w:val="24"/>
+          <w:szCs w:val="24"/>
+        </w:rPr>
+        <w:t>。</w:t>
+      </w:r>
+    </w:p>
+    <w:p>
+      <w:pPr>
+        <w:widowControl/>
+        <w:ind w:firstLineChars="200" w:firstLine="480"/>
+        <w:jc w:val="left"/>
+        <w:rPr>
           <w:rFonts w:ascii="宋体" w:eastAsia="宋体" w:hAnsi="宋体" w:cs="宋体"/>
           <w:kern w:val="0"/>
           <w:sz w:val="24"/>
@@ -92,51 +377,77 @@
           <w:sz w:val="24"/>
           <w:szCs w:val="24"/>
         </w:rPr>
-        <w:t>  曲指算来，我到公司已有20个月了，这20个月里，虽然我的工作并不是尽善尽美，但在公司同事们的帮扶、辅佐尤其是你们的信任与支持下，我也要求自己尽心尽职，每一项工作都用了自己十二分的努力去对待。凭心而论，领导悉心指导，同事齐心融洽，这真的是我工作以来，所遇到最好的工作环境。</w:t>
-      </w:r>
-      <w:r>
-        <w:rPr>
-          <w:rFonts w:ascii="宋体" w:eastAsia="宋体" w:hAnsi="宋体" w:cs="宋体" w:hint="eastAsia"/>
-          <w:color w:val="000000"/>
-          <w:kern w:val="0"/>
-          <w:sz w:val="24"/>
-          <w:szCs w:val="24"/>
-        </w:rPr>
-        <w:br/>
-        <w:t xml:space="preserve">　　但犹豫再三，我还是写了这封信。</w:t>
-      </w:r>
-      <w:r>
-        <w:rPr>
-          <w:rFonts w:ascii="宋体" w:eastAsia="宋体" w:hAnsi="宋体" w:cs="宋体" w:hint="eastAsia"/>
-          <w:color w:val="000000"/>
-          <w:kern w:val="0"/>
-          <w:sz w:val="24"/>
-          <w:szCs w:val="24"/>
-        </w:rPr>
-        <w:br/>
-        <w:t xml:space="preserve">　　我要离开公司了!</w:t>
-      </w:r>
-      <w:r>
-        <w:rPr>
-          <w:rFonts w:ascii="宋体" w:eastAsia="宋体" w:hAnsi="宋体" w:cs="宋体" w:hint="eastAsia"/>
-          <w:color w:val="000000"/>
-          <w:kern w:val="0"/>
-          <w:sz w:val="24"/>
-          <w:szCs w:val="24"/>
-        </w:rPr>
-        <w:br/>
-        <w:t xml:space="preserve">　　虽然我心里也真的不愿意，但我不得不这样选择。</w:t>
-      </w:r>
-      <w:r>
-        <w:rPr>
-          <w:rFonts w:ascii="宋体" w:eastAsia="宋体" w:hAnsi="宋体" w:cs="宋体" w:hint="eastAsia"/>
-          <w:color w:val="000000"/>
-          <w:kern w:val="0"/>
-          <w:sz w:val="24"/>
-          <w:szCs w:val="24"/>
-        </w:rPr>
-        <w:br/>
-        <w:t xml:space="preserve">　　我是个有自己追求的人，也是喜欢挑战的人，在公司的这段日子虽然让我学会了很多，但面对竞争激烈的今天，我依然觉得这些远远不够，所以我必须去努力的充实自己。也许这样的理由在别人看来并不算是什么，但对我来说它真的很重要，这点还希望你理解与谅解。</w:t>
+        <w:t>因此</w:t>
+      </w:r>
+      <w:r>
+        <w:rPr>
+          <w:rFonts w:ascii="宋体" w:eastAsia="宋体" w:hAnsi="宋体" w:cs="宋体" w:hint="eastAsia"/>
+          <w:color w:val="000000"/>
+          <w:kern w:val="0"/>
+          <w:sz w:val="24"/>
+          <w:szCs w:val="24"/>
+        </w:rPr>
+        <w:t>虽然我</w:t>
+      </w:r>
+      <w:r>
+        <w:rPr>
+          <w:rFonts w:ascii="宋体" w:eastAsia="宋体" w:hAnsi="宋体" w:cs="宋体" w:hint="eastAsia"/>
+          <w:color w:val="000000"/>
+          <w:kern w:val="0"/>
+          <w:sz w:val="24"/>
+          <w:szCs w:val="24"/>
+        </w:rPr>
+        <w:t>有些</w:t>
+      </w:r>
+      <w:r>
+        <w:rPr>
+          <w:rFonts w:ascii="宋体" w:eastAsia="宋体" w:hAnsi="宋体" w:cs="宋体" w:hint="eastAsia"/>
+          <w:color w:val="000000"/>
+          <w:kern w:val="0"/>
+          <w:sz w:val="24"/>
+          <w:szCs w:val="24"/>
+        </w:rPr>
+        <w:t>不舍，但我</w:t>
+      </w:r>
+      <w:r>
+        <w:rPr>
+          <w:rFonts w:ascii="宋体" w:eastAsia="宋体" w:hAnsi="宋体" w:cs="宋体" w:hint="eastAsia"/>
+          <w:color w:val="000000"/>
+          <w:kern w:val="0"/>
+          <w:sz w:val="24"/>
+          <w:szCs w:val="24"/>
+        </w:rPr>
+        <w:t>还是</w:t>
+      </w:r>
+      <w:r>
+        <w:rPr>
+          <w:rFonts w:ascii="宋体" w:eastAsia="宋体" w:hAnsi="宋体" w:cs="宋体" w:hint="eastAsia"/>
+          <w:color w:val="000000"/>
+          <w:kern w:val="0"/>
+          <w:sz w:val="24"/>
+          <w:szCs w:val="24"/>
+        </w:rPr>
+        <w:t>不得不</w:t>
+      </w:r>
+      <w:r>
+        <w:rPr>
+          <w:rFonts w:ascii="宋体" w:eastAsia="宋体" w:hAnsi="宋体" w:cs="宋体" w:hint="eastAsia"/>
+          <w:color w:val="000000"/>
+          <w:kern w:val="0"/>
+          <w:sz w:val="24"/>
+          <w:szCs w:val="24"/>
+        </w:rPr>
+        <w:t>做出最后的</w:t>
+      </w:r>
+      <w:r>
+        <w:rPr>
+          <w:rFonts w:ascii="宋体" w:eastAsia="宋体" w:hAnsi="宋体" w:cs="宋体" w:hint="eastAsia"/>
+          <w:color w:val="000000"/>
+          <w:kern w:val="0"/>
+          <w:sz w:val="24"/>
+          <w:szCs w:val="24"/>
+        </w:rPr>
+        <w:t>选择：我要离开公司了。</w:t>
       </w:r>
       <w:r>
         <w:rPr>
@@ -179,7 +490,25 @@
           <w:sz w:val="24"/>
           <w:szCs w:val="24"/>
         </w:rPr>
-        <w:t>  恳请你们接受我的辞职请求!</w:t>
+        <w:t>  </w:t>
+      </w:r>
+      <w:r>
+        <w:rPr>
+          <w:rFonts w:ascii="宋体" w:eastAsia="宋体" w:hAnsi="宋体" w:cs="宋体" w:hint="eastAsia"/>
+          <w:kern w:val="0"/>
+          <w:sz w:val="24"/>
+          <w:szCs w:val="24"/>
+        </w:rPr>
+        <w:t>同时</w:t>
+      </w:r>
+      <w:r>
+        <w:rPr>
+          <w:rFonts w:ascii="宋体" w:eastAsia="宋体" w:hAnsi="宋体" w:cs="宋体" w:hint="eastAsia"/>
+          <w:kern w:val="0"/>
+          <w:sz w:val="24"/>
+          <w:szCs w:val="24"/>
+        </w:rPr>
+        <w:t>恳请你们接受我的辞职请求!</w:t>
       </w:r>
     </w:p>
     <w:p>
@@ -206,6 +535,7 @@
     <w:p>
       <w:pPr>
         <w:widowControl/>
+        <w:wordWrap w:val="0"/>
         <w:jc w:val="right"/>
         <w:rPr>
           <w:rFonts w:ascii="宋体" w:eastAsia="宋体" w:hAnsi="宋体" w:cs="宋体"/>
@@ -222,7 +552,27 @@
           <w:sz w:val="24"/>
           <w:szCs w:val="24"/>
         </w:rPr>
-        <w:t xml:space="preserve">                洪智标      </w:t>
+        <w:t>                </w:t>
+      </w:r>
+      <w:r>
+        <w:rPr>
+          <w:rFonts w:ascii="宋体" w:eastAsia="宋体" w:hAnsi="宋体" w:cs="宋体" w:hint="eastAsia"/>
+          <w:color w:val="000000"/>
+          <w:kern w:val="0"/>
+          <w:sz w:val="24"/>
+          <w:szCs w:val="24"/>
+        </w:rPr>
+        <w:t xml:space="preserve">           </w:t>
+      </w:r>
+      <w:r>
+        <w:rPr>
+          <w:rFonts w:ascii="宋体" w:eastAsia="宋体" w:hAnsi="宋体" w:cs="宋体" w:hint="eastAsia"/>
+          <w:color w:val="000000"/>
+          <w:kern w:val="0"/>
+          <w:sz w:val="24"/>
+          <w:szCs w:val="24"/>
+        </w:rPr>
+        <w:t xml:space="preserve">洪智标   </w:t>
       </w:r>
     </w:p>
     <w:p>
@@ -243,7 +593,61 @@
           <w:sz w:val="24"/>
           <w:szCs w:val="24"/>
         </w:rPr>
-        <w:t>2010年11月29日</w:t>
+        <w:t>201</w:t>
+      </w:r>
+      <w:r>
+        <w:rPr>
+          <w:rFonts w:ascii="宋体" w:eastAsia="宋体" w:hAnsi="宋体" w:cs="宋体" w:hint="eastAsia"/>
+          <w:kern w:val="0"/>
+          <w:sz w:val="24"/>
+          <w:szCs w:val="24"/>
+        </w:rPr>
+        <w:t>1</w:t>
+      </w:r>
+      <w:r>
+        <w:rPr>
+          <w:rFonts w:ascii="宋体" w:eastAsia="宋体" w:hAnsi="宋体" w:cs="宋体" w:hint="eastAsia"/>
+          <w:kern w:val="0"/>
+          <w:sz w:val="24"/>
+          <w:szCs w:val="24"/>
+        </w:rPr>
+        <w:t>年</w:t>
+      </w:r>
+      <w:r>
+        <w:rPr>
+          <w:rFonts w:ascii="宋体" w:eastAsia="宋体" w:hAnsi="宋体" w:cs="宋体" w:hint="eastAsia"/>
+          <w:kern w:val="0"/>
+          <w:sz w:val="24"/>
+          <w:szCs w:val="24"/>
+        </w:rPr>
+        <w:t>6</w:t>
+      </w:r>
+      <w:r>
+        <w:rPr>
+          <w:rFonts w:ascii="宋体" w:eastAsia="宋体" w:hAnsi="宋体" w:cs="宋体" w:hint="eastAsia"/>
+          <w:kern w:val="0"/>
+          <w:sz w:val="24"/>
+          <w:szCs w:val="24"/>
+        </w:rPr>
+        <w:t>月</w:t>
+      </w:r>
+      <w:r>
+        <w:rPr>
+          <w:rFonts w:ascii="宋体" w:eastAsia="宋体" w:hAnsi="宋体" w:cs="宋体" w:hint="eastAsia"/>
+          <w:kern w:val="0"/>
+          <w:sz w:val="24"/>
+          <w:szCs w:val="24"/>
+        </w:rPr>
+        <w:t>17</w:t>
+      </w:r>
+      <w:r>
+        <w:rPr>
+          <w:rFonts w:ascii="宋体" w:eastAsia="宋体" w:hAnsi="宋体" w:cs="宋体" w:hint="eastAsia"/>
+          <w:kern w:val="0"/>
+          <w:sz w:val="24"/>
+          <w:szCs w:val="24"/>
+        </w:rPr>
+        <w:t>日</w:t>
       </w:r>
     </w:p>
     <w:p/>
@@ -259,14 +663,14 @@
 
 <file path=word/endnotes.xml><?xml version="1.0" encoding="utf-8"?>
 <w:endnotes xmlns:ve="http://schemas.openxmlformats.org/markup-compatibility/2006" xmlns:o="urn:schemas-microsoft-com:office:office" xmlns:r="http://schemas.openxmlformats.org/officeDocument/2006/relationships" xmlns:m="http://schemas.openxmlformats.org/officeDocument/2006/math" xmlns:v="urn:schemas-microsoft-com:vml" xmlns:wp="http://schemas.openxmlformats.org/drawingml/2006/wordprocessingDrawing" xmlns:w10="urn:schemas-microsoft-com:office:word" xmlns:w="http://schemas.openxmlformats.org/wordprocessingml/2006/main" xmlns:wne="http://schemas.microsoft.com/office/word/2006/wordml">
-  <w:endnote w:type="separator" w:id="-1">
+  <w:endnote w:type="separator" w:id="0">
     <w:p>
       <w:r>
         <w:separator/>
       </w:r>
     </w:p>
   </w:endnote>
-  <w:endnote w:type="continuationSeparator" w:id="0">
+  <w:endnote w:type="continuationSeparator" w:id="1">
     <w:p>
       <w:r>
         <w:continuationSeparator/>
@@ -278,14 +682,14 @@
 
 <file path=word/footnotes.xml><?xml version="1.0" encoding="utf-8"?>
 <w:footnotes xmlns:ve="http://schemas.openxmlformats.org/markup-compatibility/2006" xmlns:o="urn:schemas-microsoft-com:office:office" xmlns:r="http://schemas.openxmlformats.org/officeDocument/2006/relationships" xmlns:m="http://schemas.openxmlformats.org/officeDocument/2006/math" xmlns:v="urn:schemas-microsoft-com:vml" xmlns:wp="http://schemas.openxmlformats.org/drawingml/2006/wordprocessingDrawing" xmlns:w10="urn:schemas-microsoft-com:office:word" xmlns:w="http://schemas.openxmlformats.org/wordprocessingml/2006/main" xmlns:wne="http://schemas.microsoft.com/office/word/2006/wordml">
-  <w:footnote w:type="separator" w:id="-1">
+  <w:footnote w:type="separator" w:id="0">
     <w:p>
       <w:r>
         <w:separator/>
       </w:r>
     </w:p>
   </w:footnote>
-  <w:footnote w:type="continuationSeparator" w:id="0">
+  <w:footnote w:type="continuationSeparator" w:id="1">
     <w:p>
       <w:r>
         <w:continuationSeparator/>
